--- a/Predictive_Modelling/Assignment/SwaminathanNatarajan_BusinessReport.docx
+++ b/Predictive_Modelling/Assignment/SwaminathanNatarajan_BusinessReport.docx
@@ -76,15 +76,7 @@
         <w:ind w:left="435"/>
       </w:pPr>
       <w:r>
-        <w:t xml:space="preserve">Below provides five number </w:t>
-      </w:r>
-      <w:proofErr w:type="gramStart"/>
-      <w:r>
-        <w:t>summary</w:t>
-      </w:r>
-      <w:proofErr w:type="gramEnd"/>
-      <w:r>
-        <w:t xml:space="preserve"> for all continuous variables </w:t>
+        <w:t xml:space="preserve">Below provides five number summary for all continuous variables </w:t>
       </w:r>
       <w:r>
         <w:t xml:space="preserve">such as carat, depth, table, x, y, z and price </w:t>
@@ -113,6 +105,9 @@
         <w:ind w:left="435"/>
       </w:pPr>
       <w:r>
+        <w:rPr>
+          <w:noProof/>
+        </w:rPr>
         <w:drawing>
           <wp:inline distT="0" distB="0" distL="0" distR="0" wp14:anchorId="2320782F" wp14:editId="4DCC489D">
             <wp:extent cx="5731510" cy="1976120"/>
@@ -178,6 +173,9 @@
     </w:p>
     <w:p>
       <w:r>
+        <w:rPr>
+          <w:noProof/>
+        </w:rPr>
         <w:drawing>
           <wp:inline distT="0" distB="0" distL="0" distR="0" wp14:anchorId="2B3AAFCF" wp14:editId="33A0A23A">
             <wp:extent cx="1169670" cy="2355850"/>
@@ -2428,7 +2426,6 @@
         <w:t xml:space="preserve"> below is the univariate analysis for the dataset that is standardized on z </w:t>
       </w:r>
       <w:proofErr w:type="spellStart"/>
-      <w:proofErr w:type="gramStart"/>
       <w:r>
         <w:t>scores.</w:t>
       </w:r>
@@ -2436,7 +2433,6 @@
         <w:t>Please</w:t>
       </w:r>
       <w:proofErr w:type="spellEnd"/>
-      <w:proofErr w:type="gramEnd"/>
       <w:r>
         <w:t xml:space="preserve"> note that the below observation on the data is observed after encoding the categorical variables such as cut, </w:t>
       </w:r>
@@ -6646,6 +6642,9 @@
     </w:p>
     <w:p>
       <w:r>
+        <w:rPr>
+          <w:noProof/>
+        </w:rPr>
         <w:drawing>
           <wp:inline distT="0" distB="0" distL="0" distR="0" wp14:anchorId="5DAB793B" wp14:editId="1656A680">
             <wp:extent cx="1227455" cy="2355850"/>
@@ -6715,6 +6714,9 @@
     </w:p>
     <w:p>
       <w:r>
+        <w:rPr>
+          <w:noProof/>
+        </w:rPr>
         <w:drawing>
           <wp:inline distT="0" distB="0" distL="0" distR="0" wp14:anchorId="153E3CB7" wp14:editId="0FAC0583">
             <wp:extent cx="5731510" cy="2011045"/>
@@ -7752,6 +7754,9 @@
         <w:pStyle w:val="NoSpacing"/>
       </w:pPr>
       <w:r>
+        <w:rPr>
+          <w:noProof/>
+        </w:rPr>
         <w:lastRenderedPageBreak/>
         <w:drawing>
           <wp:inline distT="0" distB="0" distL="0" distR="0" wp14:anchorId="7D8333C3" wp14:editId="42D7C50F">
@@ -7834,6 +7839,9 @@
         <w:pStyle w:val="NoSpacing"/>
       </w:pPr>
       <w:r>
+        <w:rPr>
+          <w:noProof/>
+        </w:rPr>
         <w:drawing>
           <wp:inline distT="0" distB="0" distL="0" distR="0" wp14:anchorId="43244321" wp14:editId="276B1B22">
             <wp:extent cx="5731510" cy="1481455"/>
@@ -7902,6 +7910,9 @@
         <w:pStyle w:val="NoSpacing"/>
       </w:pPr>
       <w:r>
+        <w:rPr>
+          <w:noProof/>
+        </w:rPr>
         <w:drawing>
           <wp:inline distT="0" distB="0" distL="0" distR="0" wp14:anchorId="276D104F" wp14:editId="75741095">
             <wp:extent cx="5731510" cy="1481455"/>
@@ -8100,18 +8111,10 @@
         <w:t xml:space="preserve">having </w:t>
       </w:r>
       <w:r>
-        <w:t>p value lesser than the significance value of 5</w:t>
-      </w:r>
-      <w:proofErr w:type="gramStart"/>
-      <w:r>
-        <w:t xml:space="preserve">% </w:t>
-      </w:r>
-      <w:r>
-        <w:t>.</w:t>
-      </w:r>
-      <w:proofErr w:type="gramEnd"/>
-      <w:r>
-        <w:t xml:space="preserve"> Based on the stats model based statistical observation </w:t>
+        <w:t xml:space="preserve">p value lesser than the significance value of 5% </w:t>
+      </w:r>
+      <w:r>
+        <w:t xml:space="preserve">. Based on the stats model based statistical observation </w:t>
       </w:r>
       <w:r>
         <w:t>predictor variables</w:t>
@@ -8296,15 +8299,7 @@
       </w:pPr>
       <w:r>
         <w:lastRenderedPageBreak/>
-        <w:t xml:space="preserve">As we can notice that variables such as x, y and z </w:t>
-      </w:r>
-      <w:proofErr w:type="gramStart"/>
-      <w:r>
-        <w:t>depicts</w:t>
-      </w:r>
-      <w:proofErr w:type="gramEnd"/>
-      <w:r>
-        <w:t xml:space="preserve"> much higher VIF than 5, further treatment on the linear equation to remove them one by one in the order of variable with highest VIF value taken out first, we could fine removing x, y and z results in much better VIF values removing all multi collinearity as below.</w:t>
+        <w:t>As we can notice that variables such as x, y and z depicts much higher VIF than 5, further treatment on the linear equation to remove them one by one in the order of variable with highest VIF value taken out first, we could fine removing x, y and z results in much better VIF values removing all multi collinearity as below.</w:t>
       </w:r>
       <w:r>
         <w:t xml:space="preserve"> </w:t>
@@ -9736,19 +9731,11 @@
       </w:r>
       <w:proofErr w:type="spellEnd"/>
       <w:r>
-        <w:t xml:space="preserve"> </w:t>
-      </w:r>
-      <w:proofErr w:type="gramStart"/>
-      <w:r>
-        <w:t xml:space="preserve">and  </w:t>
+        <w:t xml:space="preserve"> and  </w:t>
       </w:r>
       <w:proofErr w:type="spellStart"/>
       <w:r>
-        <w:t>no</w:t>
-      </w:r>
-      <w:proofErr w:type="gramEnd"/>
-      <w:r>
-        <w:t>_older_children</w:t>
+        <w:t>no_older_children</w:t>
       </w:r>
       <w:proofErr w:type="spellEnd"/>
       <w:r>
@@ -18929,15 +18916,7 @@
         <w:t xml:space="preserve">traces of </w:t>
       </w:r>
       <w:r>
-        <w:t xml:space="preserve">positive co relation observed between </w:t>
-      </w:r>
-      <w:proofErr w:type="gramStart"/>
-      <w:r>
-        <w:t>foreign(</w:t>
-      </w:r>
-      <w:proofErr w:type="gramEnd"/>
-      <w:r>
-        <w:t xml:space="preserve">yes and no) and </w:t>
+        <w:t xml:space="preserve">positive co relation observed between foreign(yes and no) and </w:t>
       </w:r>
       <w:proofErr w:type="spellStart"/>
       <w:r>
@@ -18984,18 +18963,10 @@
         <w:t xml:space="preserve"> while the</w:t>
       </w:r>
       <w:r>
-        <w:t xml:space="preserve"> predictor variables such </w:t>
-      </w:r>
-      <w:proofErr w:type="gramStart"/>
-      <w:r>
-        <w:t xml:space="preserve">as </w:t>
-      </w:r>
-      <w:r>
-        <w:t xml:space="preserve"> foreign</w:t>
-      </w:r>
-      <w:proofErr w:type="gramEnd"/>
-      <w:r>
-        <w:t xml:space="preserve">(no and yes) followed by salary and </w:t>
+        <w:t xml:space="preserve"> predictor variables such as </w:t>
+      </w:r>
+      <w:r>
+        <w:t xml:space="preserve"> foreign(no and yes) followed by salary and </w:t>
       </w:r>
       <w:proofErr w:type="spellStart"/>
       <w:r>
@@ -19399,33 +19370,15 @@
           <w:color w:val="000000"/>
           <w:shd w:val="clear" w:color="auto" w:fill="FFFFFF"/>
         </w:rPr>
-        <w:t xml:space="preserve"> if the customer opted for vacation </w:t>
-      </w:r>
-      <w:proofErr w:type="gramStart"/>
+        <w:t xml:space="preserve"> if the customer opted for vacation package</w:t>
+      </w:r>
       <w:r>
         <w:rPr>
           <w:rFonts w:ascii="Arial" w:hAnsi="Arial" w:cs="Arial"/>
           <w:color w:val="000000"/>
           <w:shd w:val="clear" w:color="auto" w:fill="FFFFFF"/>
         </w:rPr>
-        <w:t>package</w:t>
-      </w:r>
-      <w:r>
-        <w:rPr>
-          <w:rFonts w:ascii="Arial" w:hAnsi="Arial" w:cs="Arial"/>
-          <w:color w:val="000000"/>
-          <w:shd w:val="clear" w:color="auto" w:fill="FFFFFF"/>
-        </w:rPr>
-        <w:t>(</w:t>
-      </w:r>
-      <w:proofErr w:type="gramEnd"/>
-      <w:r>
-        <w:rPr>
-          <w:rFonts w:ascii="Arial" w:hAnsi="Arial" w:cs="Arial"/>
-          <w:color w:val="000000"/>
-          <w:shd w:val="clear" w:color="auto" w:fill="FFFFFF"/>
-        </w:rPr>
-        <w:t>as 1)</w:t>
+        <w:t>(as 1)</w:t>
       </w:r>
       <w:r>
         <w:rPr>
@@ -19648,6 +19601,9 @@
         <w:pStyle w:val="NoSpacing"/>
       </w:pPr>
       <w:r>
+        <w:rPr>
+          <w:noProof/>
+        </w:rPr>
         <w:drawing>
           <wp:inline distT="0" distB="0" distL="0" distR="0" wp14:anchorId="10272B3D" wp14:editId="1746D3B5">
             <wp:extent cx="5017135" cy="2512695"/>
@@ -19736,35 +19692,22 @@
           <w:color w:val="000000"/>
           <w:shd w:val="clear" w:color="auto" w:fill="FFFFFF"/>
         </w:rPr>
-        <w:t xml:space="preserve"> summary for the </w:t>
-      </w:r>
-      <w:r>
-        <w:rPr>
-          <w:rFonts w:ascii="Arial" w:hAnsi="Arial" w:cs="Arial"/>
-          <w:color w:val="000000"/>
-          <w:shd w:val="clear" w:color="auto" w:fill="FFFFFF"/>
-        </w:rPr>
-        <w:t>testing</w:t>
-      </w:r>
-      <w:r>
-        <w:rPr>
-          <w:rFonts w:ascii="Arial" w:hAnsi="Arial" w:cs="Arial"/>
-          <w:color w:val="000000"/>
-          <w:shd w:val="clear" w:color="auto" w:fill="FFFFFF"/>
-        </w:rPr>
-        <w:t xml:space="preserve"> data after the categorical object types has been converted to numeric as mentioned before.</w:t>
-      </w:r>
-    </w:p>
-    <w:p>
-      <w:pPr>
-        <w:pStyle w:val="NoSpacing"/>
-      </w:pPr>
-    </w:p>
-    <w:p>
-      <w:pPr>
-        <w:pStyle w:val="NoSpacing"/>
-      </w:pPr>
-      <w:r>
+        <w:t xml:space="preserve"> summary for the testing data after the categorical object types has been converted to numeric as mentioned before.</w:t>
+      </w:r>
+    </w:p>
+    <w:p>
+      <w:pPr>
+        <w:pStyle w:val="NoSpacing"/>
+      </w:pPr>
+    </w:p>
+    <w:p>
+      <w:pPr>
+        <w:pStyle w:val="NoSpacing"/>
+      </w:pPr>
+      <w:r>
+        <w:rPr>
+          <w:noProof/>
+        </w:rPr>
         <w:drawing>
           <wp:inline distT="0" distB="0" distL="0" distR="0" wp14:anchorId="1F1AFC7B" wp14:editId="01D1EE74">
             <wp:extent cx="5017135" cy="2009775"/>
@@ -19940,10 +19883,7 @@
         <w:t xml:space="preserve"> have no co relationship with target variable from the universe</w:t>
       </w:r>
       <w:r>
-        <w:t xml:space="preserve">, please note the coefficients of </w:t>
-      </w:r>
-      <w:r>
-        <w:t>predictor variables such as ‘</w:t>
+        <w:t>, please note the coefficients of predictor variables such as ‘</w:t>
       </w:r>
       <w:proofErr w:type="spellStart"/>
       <w:r>
@@ -19963,11 +19903,7 @@
       </w:r>
       <w:proofErr w:type="spellStart"/>
       <w:r>
-        <w:t>p_</w:t>
-      </w:r>
-      <w:proofErr w:type="gramStart"/>
-      <w:r>
-        <w:t>value</w:t>
+        <w:t>p_value</w:t>
       </w:r>
       <w:proofErr w:type="spellEnd"/>
       <w:r>
@@ -19976,20 +19912,14 @@
       <w:r>
         <w:t>above</w:t>
       </w:r>
-      <w:proofErr w:type="gramEnd"/>
       <w:r>
         <w:t xml:space="preserve"> significance value of 5% states that null will fly. </w:t>
       </w:r>
       <w:r>
         <w:t xml:space="preserve">This means those two variables cannot be part of predictor variables. </w:t>
       </w:r>
-      <w:proofErr w:type="gramStart"/>
-      <w:r>
-        <w:t>However</w:t>
-      </w:r>
-      <w:proofErr w:type="gramEnd"/>
-      <w:r>
-        <w:t xml:space="preserve"> for the rest of the predictor variables such as Salary, age, </w:t>
+      <w:r>
+        <w:t xml:space="preserve">However for the rest of the predictor variables such as Salary, age, </w:t>
       </w:r>
       <w:proofErr w:type="spellStart"/>
       <w:r>
@@ -20224,15 +20154,69 @@
           <w:sz w:val="21"/>
           <w:szCs w:val="21"/>
         </w:rPr>
-        <w:t>1.061323780479254</w:t>
-      </w:r>
-      <w:r>
+        <w:t xml:space="preserve">1.061323780479254 </w:t>
+      </w:r>
+    </w:p>
+    <w:p>
+      <w:pPr>
+        <w:pStyle w:val="HTMLPreformatted"/>
+        <w:shd w:val="clear" w:color="auto" w:fill="FFFFFF"/>
+        <w:wordWrap w:val="0"/>
+        <w:textAlignment w:val="baseline"/>
         <w:rPr>
           <w:color w:val="000000"/>
           <w:sz w:val="21"/>
           <w:szCs w:val="21"/>
         </w:rPr>
+      </w:pPr>
+      <w:r>
+        <w:rPr>
+          <w:color w:val="000000"/>
+          <w:sz w:val="21"/>
+          <w:szCs w:val="21"/>
+        </w:rPr>
+        <w:t>VIF for age</w:t>
+      </w:r>
+      <w:r>
+        <w:rPr>
+          <w:color w:val="000000"/>
+          <w:sz w:val="21"/>
+          <w:szCs w:val="21"/>
+        </w:rPr>
+        <w:tab/>
+      </w:r>
+      <w:r>
+        <w:rPr>
+          <w:color w:val="000000"/>
+          <w:sz w:val="21"/>
+          <w:szCs w:val="21"/>
+        </w:rPr>
+        <w:tab/>
+      </w:r>
+      <w:r>
+        <w:rPr>
+          <w:color w:val="000000"/>
+          <w:sz w:val="21"/>
+          <w:szCs w:val="21"/>
+        </w:rPr>
+        <w:tab/>
+        <w:t>:</w:t>
+      </w:r>
+      <w:r>
+        <w:rPr>
+          <w:color w:val="000000"/>
+          <w:sz w:val="21"/>
+          <w:szCs w:val="21"/>
+        </w:rPr>
         <w:t xml:space="preserve"> </w:t>
+      </w:r>
+      <w:r>
+        <w:rPr>
+          <w:color w:val="000000"/>
+          <w:sz w:val="21"/>
+          <w:szCs w:val="21"/>
+        </w:rPr>
+        <w:t>1.3767750106591812</w:t>
       </w:r>
     </w:p>
     <w:p>
@@ -20253,16 +20237,18 @@
           <w:sz w:val="21"/>
           <w:szCs w:val="21"/>
         </w:rPr>
-        <w:t>VIF for age</w:t>
-      </w:r>
+        <w:t xml:space="preserve">VIF for </w:t>
+      </w:r>
+      <w:proofErr w:type="spellStart"/>
       <w:r>
         <w:rPr>
           <w:color w:val="000000"/>
           <w:sz w:val="21"/>
           <w:szCs w:val="21"/>
         </w:rPr>
-        <w:tab/>
-      </w:r>
+        <w:t>no_young_children</w:t>
+      </w:r>
+      <w:proofErr w:type="spellEnd"/>
       <w:r>
         <w:rPr>
           <w:color w:val="000000"/>
@@ -20270,6 +20256,7 @@
           <w:szCs w:val="21"/>
         </w:rPr>
         <w:tab/>
+        <w:t>:</w:t>
       </w:r>
       <w:r>
         <w:rPr>
@@ -20277,6 +20264,61 @@
           <w:sz w:val="21"/>
           <w:szCs w:val="21"/>
         </w:rPr>
+        <w:t xml:space="preserve"> </w:t>
+      </w:r>
+      <w:r>
+        <w:rPr>
+          <w:color w:val="000000"/>
+          <w:sz w:val="21"/>
+          <w:szCs w:val="21"/>
+        </w:rPr>
+        <w:t>1.370513314562445</w:t>
+      </w:r>
+    </w:p>
+    <w:p>
+      <w:pPr>
+        <w:pStyle w:val="HTMLPreformatted"/>
+        <w:shd w:val="clear" w:color="auto" w:fill="FFFFFF"/>
+        <w:wordWrap w:val="0"/>
+        <w:textAlignment w:val="baseline"/>
+        <w:rPr>
+          <w:color w:val="000000"/>
+          <w:sz w:val="21"/>
+          <w:szCs w:val="21"/>
+        </w:rPr>
+      </w:pPr>
+      <w:r>
+        <w:rPr>
+          <w:color w:val="000000"/>
+          <w:sz w:val="21"/>
+          <w:szCs w:val="21"/>
+        </w:rPr>
+        <w:t xml:space="preserve">VIF for </w:t>
+      </w:r>
+      <w:proofErr w:type="spellStart"/>
+      <w:r>
+        <w:rPr>
+          <w:color w:val="000000"/>
+          <w:sz w:val="21"/>
+          <w:szCs w:val="21"/>
+        </w:rPr>
+        <w:t>foreign_yes</w:t>
+      </w:r>
+      <w:proofErr w:type="spellEnd"/>
+      <w:r>
+        <w:rPr>
+          <w:color w:val="000000"/>
+          <w:sz w:val="21"/>
+          <w:szCs w:val="21"/>
+        </w:rPr>
+        <w:tab/>
+      </w:r>
+      <w:r>
+        <w:rPr>
+          <w:color w:val="000000"/>
+          <w:sz w:val="21"/>
+          <w:szCs w:val="21"/>
+        </w:rPr>
         <w:tab/>
         <w:t>:</w:t>
       </w:r>
@@ -20294,7 +20336,7 @@
           <w:sz w:val="21"/>
           <w:szCs w:val="21"/>
         </w:rPr>
-        <w:t>1.3767750106591812</w:t>
+        <w:t>7.9420154825877445</w:t>
       </w:r>
     </w:p>
     <w:p>
@@ -20324,7 +20366,7 @@
           <w:sz w:val="21"/>
           <w:szCs w:val="21"/>
         </w:rPr>
-        <w:t>no_young_children</w:t>
+        <w:t>foreign_no</w:t>
       </w:r>
       <w:proofErr w:type="spellEnd"/>
       <w:r>
@@ -20334,7 +20376,6 @@
           <w:szCs w:val="21"/>
         </w:rPr>
         <w:tab/>
-        <w:t>:</w:t>
       </w:r>
       <w:r>
         <w:rPr>
@@ -20342,7 +20383,8 @@
           <w:sz w:val="21"/>
           <w:szCs w:val="21"/>
         </w:rPr>
-        <w:t xml:space="preserve"> </w:t>
+        <w:tab/>
+        <w:t>:</w:t>
       </w:r>
       <w:r>
         <w:rPr>
@@ -20350,8 +20392,42 @@
           <w:sz w:val="21"/>
           <w:szCs w:val="21"/>
         </w:rPr>
-        <w:t>1.370513314562445</w:t>
-      </w:r>
+        <w:t xml:space="preserve"> </w:t>
+      </w:r>
+      <w:r>
+        <w:rPr>
+          <w:color w:val="000000"/>
+          <w:sz w:val="21"/>
+          <w:szCs w:val="21"/>
+        </w:rPr>
+        <w:t>25.500575817690464</w:t>
+      </w:r>
+    </w:p>
+    <w:p>
+      <w:pPr>
+        <w:pStyle w:val="NoSpacing"/>
+      </w:pPr>
+    </w:p>
+    <w:p>
+      <w:pPr>
+        <w:pStyle w:val="NoSpacing"/>
+      </w:pPr>
+      <w:r>
+        <w:t xml:space="preserve">Based on further analysis from the above VIF we could realize that </w:t>
+      </w:r>
+      <w:proofErr w:type="spellStart"/>
+      <w:r>
+        <w:t>foreign_no</w:t>
+      </w:r>
+      <w:proofErr w:type="spellEnd"/>
+      <w:r>
+        <w:t xml:space="preserve"> and Salary had to be removed in that sequence to bring the VIF within acceptable range as below:</w:t>
+      </w:r>
+    </w:p>
+    <w:p>
+      <w:pPr>
+        <w:pStyle w:val="NoSpacing"/>
+      </w:pPr>
     </w:p>
     <w:p>
       <w:pPr>
@@ -20371,25 +20447,28 @@
           <w:sz w:val="21"/>
           <w:szCs w:val="21"/>
         </w:rPr>
-        <w:t xml:space="preserve">VIF for </w:t>
-      </w:r>
-      <w:proofErr w:type="spellStart"/>
-      <w:r>
+        <w:t xml:space="preserve"> </w:t>
+      </w:r>
+    </w:p>
+    <w:p>
+      <w:pPr>
+        <w:pStyle w:val="HTMLPreformatted"/>
+        <w:shd w:val="clear" w:color="auto" w:fill="FFFFFF"/>
+        <w:wordWrap w:val="0"/>
+        <w:textAlignment w:val="baseline"/>
         <w:rPr>
           <w:color w:val="000000"/>
           <w:sz w:val="21"/>
           <w:szCs w:val="21"/>
         </w:rPr>
-        <w:t>foreign_yes</w:t>
-      </w:r>
-      <w:proofErr w:type="spellEnd"/>
+      </w:pPr>
       <w:r>
         <w:rPr>
           <w:color w:val="000000"/>
           <w:sz w:val="21"/>
           <w:szCs w:val="21"/>
         </w:rPr>
-        <w:tab/>
+        <w:t>VIF for age</w:t>
       </w:r>
       <w:r>
         <w:rPr>
@@ -20398,7 +20477,6 @@
           <w:szCs w:val="21"/>
         </w:rPr>
         <w:tab/>
-        <w:t>:</w:t>
       </w:r>
       <w:r>
         <w:rPr>
@@ -20406,7 +20484,7 @@
           <w:sz w:val="21"/>
           <w:szCs w:val="21"/>
         </w:rPr>
-        <w:t xml:space="preserve"> </w:t>
+        <w:tab/>
       </w:r>
       <w:r>
         <w:rPr>
@@ -20414,7 +20492,24 @@
           <w:sz w:val="21"/>
           <w:szCs w:val="21"/>
         </w:rPr>
-        <w:t>7.9420154825877445</w:t>
+        <w:tab/>
+        <w:t>:</w:t>
+      </w:r>
+      <w:r>
+        <w:rPr>
+          <w:color w:val="000000"/>
+          <w:sz w:val="21"/>
+          <w:szCs w:val="21"/>
+        </w:rPr>
+        <w:t xml:space="preserve"> </w:t>
+      </w:r>
+      <w:r>
+        <w:rPr>
+          <w:color w:val="000000"/>
+          <w:sz w:val="21"/>
+          <w:szCs w:val="21"/>
+        </w:rPr>
+        <w:t>1.3291752403875914</w:t>
       </w:r>
     </w:p>
     <w:p>
@@ -20444,7 +20539,7 @@
           <w:sz w:val="21"/>
           <w:szCs w:val="21"/>
         </w:rPr>
-        <w:t>foreign_no</w:t>
+        <w:t>no_young_children</w:t>
       </w:r>
       <w:proofErr w:type="spellEnd"/>
       <w:r>
@@ -20454,6 +20549,7 @@
           <w:szCs w:val="21"/>
         </w:rPr>
         <w:tab/>
+        <w:t>:</w:t>
       </w:r>
       <w:r>
         <w:rPr>
@@ -20461,189 +20557,7 @@
           <w:sz w:val="21"/>
           <w:szCs w:val="21"/>
         </w:rPr>
-        <w:tab/>
-        <w:t>:</w:t>
-      </w:r>
-      <w:r>
-        <w:rPr>
-          <w:color w:val="000000"/>
-          <w:sz w:val="21"/>
-          <w:szCs w:val="21"/>
-        </w:rPr>
-        <w:t xml:space="preserve"> </w:t>
-      </w:r>
-      <w:r>
-        <w:rPr>
-          <w:color w:val="000000"/>
-          <w:sz w:val="21"/>
-          <w:szCs w:val="21"/>
-        </w:rPr>
-        <w:t>25.500575817690464</w:t>
-      </w:r>
-    </w:p>
-    <w:p>
-      <w:pPr>
-        <w:pStyle w:val="NoSpacing"/>
-      </w:pPr>
-    </w:p>
-    <w:p>
-      <w:pPr>
-        <w:pStyle w:val="NoSpacing"/>
-      </w:pPr>
-      <w:r>
-        <w:t xml:space="preserve">Based on further analysis from the above VIF we could realize that </w:t>
-      </w:r>
-      <w:proofErr w:type="spellStart"/>
-      <w:r>
-        <w:t>foreign_no</w:t>
-      </w:r>
-      <w:proofErr w:type="spellEnd"/>
-      <w:r>
-        <w:t xml:space="preserve"> and Salary had to be removed in that sequence to bring the VIF within acceptable range as below:</w:t>
-      </w:r>
-    </w:p>
-    <w:p>
-      <w:pPr>
-        <w:pStyle w:val="NoSpacing"/>
-      </w:pPr>
-    </w:p>
-    <w:p>
-      <w:pPr>
-        <w:pStyle w:val="HTMLPreformatted"/>
-        <w:shd w:val="clear" w:color="auto" w:fill="FFFFFF"/>
-        <w:wordWrap w:val="0"/>
-        <w:textAlignment w:val="baseline"/>
-        <w:rPr>
-          <w:color w:val="000000"/>
-          <w:sz w:val="21"/>
-          <w:szCs w:val="21"/>
-        </w:rPr>
-      </w:pPr>
-      <w:r>
-        <w:rPr>
-          <w:color w:val="000000"/>
-          <w:sz w:val="21"/>
-          <w:szCs w:val="21"/>
-        </w:rPr>
-        <w:t xml:space="preserve"> </w:t>
-      </w:r>
-    </w:p>
-    <w:p>
-      <w:pPr>
-        <w:pStyle w:val="HTMLPreformatted"/>
-        <w:shd w:val="clear" w:color="auto" w:fill="FFFFFF"/>
-        <w:wordWrap w:val="0"/>
-        <w:textAlignment w:val="baseline"/>
-        <w:rPr>
-          <w:color w:val="000000"/>
-          <w:sz w:val="21"/>
-          <w:szCs w:val="21"/>
-        </w:rPr>
-      </w:pPr>
-      <w:r>
-        <w:rPr>
-          <w:color w:val="000000"/>
-          <w:sz w:val="21"/>
-          <w:szCs w:val="21"/>
-        </w:rPr>
-        <w:t>VIF for age</w:t>
-      </w:r>
-      <w:r>
-        <w:rPr>
-          <w:color w:val="000000"/>
-          <w:sz w:val="21"/>
-          <w:szCs w:val="21"/>
-        </w:rPr>
-        <w:tab/>
-      </w:r>
-      <w:r>
-        <w:rPr>
-          <w:color w:val="000000"/>
-          <w:sz w:val="21"/>
-          <w:szCs w:val="21"/>
-        </w:rPr>
-        <w:tab/>
-      </w:r>
-      <w:r>
-        <w:rPr>
-          <w:color w:val="000000"/>
-          <w:sz w:val="21"/>
-          <w:szCs w:val="21"/>
-        </w:rPr>
-        <w:tab/>
-        <w:t>:</w:t>
-      </w:r>
-      <w:r>
-        <w:rPr>
-          <w:color w:val="000000"/>
-          <w:sz w:val="21"/>
-          <w:szCs w:val="21"/>
-        </w:rPr>
-        <w:t xml:space="preserve"> </w:t>
-      </w:r>
-      <w:r>
-        <w:rPr>
-          <w:color w:val="000000"/>
-          <w:sz w:val="21"/>
-          <w:szCs w:val="21"/>
-        </w:rPr>
-        <w:t>1.3291752403875914</w:t>
-      </w:r>
-    </w:p>
-    <w:p>
-      <w:pPr>
-        <w:pStyle w:val="HTMLPreformatted"/>
-        <w:shd w:val="clear" w:color="auto" w:fill="FFFFFF"/>
-        <w:wordWrap w:val="0"/>
-        <w:textAlignment w:val="baseline"/>
-        <w:rPr>
-          <w:color w:val="000000"/>
-          <w:sz w:val="21"/>
-          <w:szCs w:val="21"/>
-        </w:rPr>
-      </w:pPr>
-      <w:r>
-        <w:rPr>
-          <w:color w:val="000000"/>
-          <w:sz w:val="21"/>
-          <w:szCs w:val="21"/>
-        </w:rPr>
-        <w:t xml:space="preserve">VIF for </w:t>
-      </w:r>
-      <w:proofErr w:type="spellStart"/>
-      <w:r>
-        <w:rPr>
-          <w:color w:val="000000"/>
-          <w:sz w:val="21"/>
-          <w:szCs w:val="21"/>
-        </w:rPr>
-        <w:t>no_young_children</w:t>
-      </w:r>
-      <w:proofErr w:type="spellEnd"/>
-      <w:r>
-        <w:rPr>
-          <w:color w:val="000000"/>
-          <w:sz w:val="21"/>
-          <w:szCs w:val="21"/>
-        </w:rPr>
-        <w:tab/>
-        <w:t>:</w:t>
-      </w:r>
-      <w:r>
-        <w:rPr>
-          <w:color w:val="000000"/>
-          <w:sz w:val="21"/>
-          <w:szCs w:val="21"/>
-        </w:rPr>
-        <w:t xml:space="preserve"> </w:t>
-      </w:r>
-      <w:r>
-        <w:rPr>
-          <w:color w:val="000000"/>
-          <w:sz w:val="21"/>
-          <w:szCs w:val="21"/>
-        </w:rPr>
-        <w:t>1.1486607869453156</w:t>
+        <w:t xml:space="preserve"> 1.1486607869453156</w:t>
       </w:r>
     </w:p>
     <w:p>
@@ -21626,13 +21540,7 @@
         <w:pStyle w:val="NoSpacing"/>
       </w:pPr>
       <w:r>
-        <w:t xml:space="preserve">ROC curve for </w:t>
-      </w:r>
-      <w:r>
-        <w:t>testing</w:t>
-      </w:r>
-      <w:r>
-        <w:t xml:space="preserve"> data</w:t>
+        <w:t>ROC curve for testing data</w:t>
       </w:r>
     </w:p>
     <w:p>
@@ -21752,13 +21660,7 @@
         <w:pStyle w:val="NoSpacing"/>
       </w:pPr>
       <w:r>
-        <w:t xml:space="preserve">ROC/AUC from </w:t>
-      </w:r>
-      <w:r>
-        <w:t>LDA</w:t>
-      </w:r>
-      <w:r>
-        <w:t>:</w:t>
+        <w:t>ROC/AUC from LDA:</w:t>
       </w:r>
     </w:p>
     <w:p>
@@ -21881,13 +21783,7 @@
         <w:pStyle w:val="NoSpacing"/>
       </w:pPr>
       <w:r>
-        <w:t xml:space="preserve">ROC curve for </w:t>
-      </w:r>
-      <w:r>
-        <w:t>testing</w:t>
-      </w:r>
-      <w:r>
-        <w:t xml:space="preserve"> data</w:t>
+        <w:t>ROC curve for testing data</w:t>
       </w:r>
     </w:p>
     <w:p>
@@ -22301,25 +22197,7 @@
           <w:color w:val="000000"/>
           <w:shd w:val="clear" w:color="auto" w:fill="FFFFFF"/>
         </w:rPr>
-        <w:t xml:space="preserve"> to three aspects of the customer information on if it’s a foreign customer and based on number of young children they had and the age they belong to. Out of them, foreign customers </w:t>
-      </w:r>
-      <w:proofErr w:type="gramStart"/>
-      <w:r>
-        <w:rPr>
-          <w:rFonts w:ascii="Arial" w:hAnsi="Arial" w:cs="Arial"/>
-          <w:color w:val="000000"/>
-          <w:shd w:val="clear" w:color="auto" w:fill="FFFFFF"/>
-        </w:rPr>
-        <w:t>has</w:t>
-      </w:r>
-      <w:proofErr w:type="gramEnd"/>
-      <w:r>
-        <w:rPr>
-          <w:rFonts w:ascii="Arial" w:hAnsi="Arial" w:cs="Arial"/>
-          <w:color w:val="000000"/>
-          <w:shd w:val="clear" w:color="auto" w:fill="FFFFFF"/>
-        </w:rPr>
-        <w:t xml:space="preserve"> the highest weightage in being able to sign up for the holiday package while number of young children had the next highest weightage clarifying that customer with lesser young children we able to choose the vacation package.  There is also a slight tendency that customers signing up increases </w:t>
+        <w:t xml:space="preserve"> to three aspects of the customer information on if it’s a foreign customer and based on number of young children they had and the age they belong to. Out of them, foreign customers has the highest weightage in being able to sign up for the holiday package while number of young children had the next highest weightage clarifying that customer with lesser young children we able to choose the vacation package.  There is also a slight tendency that customers signing up increases </w:t>
       </w:r>
       <w:r>
         <w:rPr>
@@ -23386,6 +23264,7 @@
   <w:style w:type="character" w:default="1" w:styleId="DefaultParagraphFont">
     <w:name w:val="Default Paragraph Font"/>
     <w:uiPriority w:val="1"/>
+    <w:semiHidden/>
     <w:unhideWhenUsed/>
   </w:style>
   <w:style w:type="table" w:default="1" w:styleId="TableNormal">
